--- a/scorerunSOP.docx
+++ b/scorerunSOP.docx
@@ -27,7 +27,27 @@
         <w:pStyle w:val="ListParagraph"/>
       </w:pPr>
       <w:r>
-        <w:t>It’s a tool collect performance log and pmlg.</w:t>
+        <w:t>It’s a tool collect performance log</w:t>
+      </w:r>
+      <w:r>
+        <w:t>s</w:t>
+      </w:r>
+      <w:r>
+        <w:t xml:space="preserve"> and pml</w:t>
+      </w:r>
+      <w:r>
+        <w:t>o</w:t>
+      </w:r>
+      <w:r>
+        <w:t>g</w:t>
+      </w:r>
+      <w:r>
+        <w:t>s</w:t>
+      </w:r>
+      <w:bookmarkStart w:id="0" w:name="_GoBack"/>
+      <w:bookmarkEnd w:id="0"/>
+      <w:r>
+        <w:t>.</w:t>
       </w:r>
     </w:p>
     <w:p>
@@ -77,6 +97,21 @@
         </w:numPr>
       </w:pPr>
       <w:r>
+        <w:t xml:space="preserve">Run testcase: scheduler </w:t>
+      </w:r>
+      <w:r>
+        <w:t>MNC5_performance -NV33.json</w:t>
+      </w:r>
+    </w:p>
+    <w:p>
+      <w:pPr>
+        <w:pStyle w:val="ListParagraph"/>
+        <w:numPr>
+          <w:ilvl w:val="0"/>
+          <w:numId w:val="3"/>
+        </w:numPr>
+      </w:pPr>
+      <w:r>
         <w:t xml:space="preserve">Run </w:t>
       </w:r>
       <w:r>
@@ -90,8 +125,218 @@
       <w:pPr>
         <w:pStyle w:val="ListParagraph"/>
       </w:pPr>
-      <w:bookmarkStart w:id="0" w:name="_GoBack"/>
-      <w:bookmarkEnd w:id="0"/>
+      <w:r>
+        <w:drawing>
+          <wp:inline distT="0" distB="0" distL="0" distR="0" wp14:anchorId="1F065CD8" wp14:editId="2AFCC0A2">
+            <wp:extent cx="5943600" cy="2134235"/>
+            <wp:effectExtent l="0" t="0" r="0" b="0"/>
+            <wp:docPr id="1" name="Picture 1"/>
+            <wp:cNvGraphicFramePr>
+              <a:graphicFrameLocks xmlns:a="http://schemas.openxmlformats.org/drawingml/2006/main" noChangeAspect="1"/>
+            </wp:cNvGraphicFramePr>
+            <a:graphic xmlns:a="http://schemas.openxmlformats.org/drawingml/2006/main">
+              <a:graphicData uri="http://schemas.openxmlformats.org/drawingml/2006/picture">
+                <pic:pic xmlns:pic="http://schemas.openxmlformats.org/drawingml/2006/picture">
+                  <pic:nvPicPr>
+                    <pic:cNvPr id="1" name=""/>
+                    <pic:cNvPicPr/>
+                  </pic:nvPicPr>
+                  <pic:blipFill>
+                    <a:blip r:embed="rId5"/>
+                    <a:stretch>
+                      <a:fillRect/>
+                    </a:stretch>
+                  </pic:blipFill>
+                  <pic:spPr>
+                    <a:xfrm>
+                      <a:off x="0" y="0"/>
+                      <a:ext cx="5943600" cy="2134235"/>
+                    </a:xfrm>
+                    <a:prstGeom prst="rect">
+                      <a:avLst/>
+                    </a:prstGeom>
+                  </pic:spPr>
+                </pic:pic>
+              </a:graphicData>
+            </a:graphic>
+          </wp:inline>
+        </w:drawing>
+      </w:r>
+    </w:p>
+    <w:p>
+      <w:pPr>
+        <w:pStyle w:val="ListParagraph"/>
+      </w:pPr>
+      <w:r>
+        <w:t>-m :</w:t>
+      </w:r>
+      <w:r>
+        <w:t xml:space="preserve"> </w:t>
+      </w:r>
+      <w:r>
+        <w:t xml:space="preserve">Required parameter; </w:t>
+      </w:r>
+      <w:r>
+        <w:t>The mode of the machine you set when you last ran the test</w:t>
+      </w:r>
+      <w:r>
+        <w:t>;eg:</w:t>
+      </w:r>
+    </w:p>
+    <w:p>
+      <w:pPr>
+        <w:pStyle w:val="ListParagraph"/>
+      </w:pPr>
+      <w:r>
+        <w:tab/>
+      </w:r>
+      <w:r>
+        <w:t>.\scorerun.exe –m AC+</w:t>
+      </w:r>
+      <w:r>
+        <w:t>No</w:t>
+      </w:r>
+      <w:r>
+        <w:t xml:space="preserve">HG    </w:t>
+      </w:r>
+    </w:p>
+    <w:p>
+      <w:pPr>
+        <w:pStyle w:val="ListParagraph"/>
+      </w:pPr>
+    </w:p>
+    <w:p>
+      <w:pPr>
+        <w:pStyle w:val="ListParagraph"/>
+      </w:pPr>
+      <w:r>
+        <w:t xml:space="preserve">-a: The application you ran, </w:t>
+      </w:r>
+      <w:r>
+        <w:t>It</w:t>
+      </w:r>
+      <w:r>
+        <w:t xml:space="preserve"> will collect the logs for all applications</w:t>
+      </w:r>
+      <w:r>
+        <w:t xml:space="preserve"> </w:t>
+      </w:r>
+      <w:r>
+        <w:t>by default</w:t>
+      </w:r>
+      <w:r>
+        <w:t>,</w:t>
+      </w:r>
+    </w:p>
+    <w:p>
+      <w:pPr>
+        <w:pStyle w:val="ListParagraph"/>
+      </w:pPr>
+      <w:r>
+        <w:t>(contain:</w:t>
+      </w:r>
+      <w:r>
+        <w:t>'TimeSpy',</w:t>
+      </w:r>
+      <w:r>
+        <w:t xml:space="preserve"> 'Furmark', 'Heaven',</w:t>
+      </w:r>
+      <w:r>
+        <w:t>'FireStrike','3dmark11']</w:t>
+      </w:r>
+      <w:r>
+        <w:t>);eg:</w:t>
+      </w:r>
+    </w:p>
+    <w:p>
+      <w:pPr>
+        <w:pStyle w:val="ListParagraph"/>
+      </w:pPr>
+      <w:r>
+        <w:tab/>
+        <w:t xml:space="preserve">Run all apps: .\scorerun.exe –m AC+HG     </w:t>
+      </w:r>
+      <w:r>
+        <w:t>(contain:'TimeSpy', 'Furmark', 'Heaven','FireStrike','3dmark11']);</w:t>
+      </w:r>
+    </w:p>
+    <w:p>
+      <w:pPr>
+        <w:pStyle w:val="ListParagraph"/>
+      </w:pPr>
+      <w:r>
+        <w:tab/>
+        <w:t xml:space="preserve">Run all apps: </w:t>
+      </w:r>
+      <w:r>
+        <w:t xml:space="preserve">.\scorerun.exe –m AC+HG  </w:t>
+      </w:r>
+      <w:r>
+        <w:t>-fps</w:t>
+      </w:r>
+      <w:r>
+        <w:t xml:space="preserve">   (contain:'TimeSpy</w:t>
+      </w:r>
+      <w:r>
+        <w:t>_FPS</w:t>
+      </w:r>
+      <w:r>
+        <w:t>', 'Furmark', 'Heaven','FireStrike','3dmark11']);</w:t>
+      </w:r>
+    </w:p>
+    <w:p>
+      <w:pPr>
+        <w:pStyle w:val="ListParagraph"/>
+      </w:pPr>
+    </w:p>
+    <w:p>
+      <w:pPr>
+        <w:pStyle w:val="ListParagraph"/>
+      </w:pPr>
+      <w:r>
+        <w:tab/>
+        <w:t xml:space="preserve">Run part apps:   </w:t>
+      </w:r>
+      <w:r>
+        <w:t xml:space="preserve">.\scorerun.exe –m AC+HG  </w:t>
+      </w:r>
+      <w:r>
+        <w:t>-a TimeSpy,FurMark</w:t>
+      </w:r>
+    </w:p>
+    <w:p>
+      <w:pPr>
+        <w:pStyle w:val="ListParagraph"/>
+      </w:pPr>
+      <w:r>
+        <w:tab/>
+      </w:r>
+      <w:r>
+        <w:t xml:space="preserve">Run </w:t>
+      </w:r>
+      <w:r>
+        <w:rPr>
+          <w:rFonts w:hint="eastAsia"/>
+        </w:rPr>
+        <w:t>one</w:t>
+      </w:r>
+      <w:r>
+        <w:t xml:space="preserve"> </w:t>
+      </w:r>
+      <w:r>
+        <w:t>apps:   .\scorerun.exe –m AC+HG  -a TimeSpy</w:t>
+      </w:r>
+    </w:p>
+    <w:p>
+      <w:pPr>
+        <w:pStyle w:val="ListParagraph"/>
+      </w:pPr>
+      <w:r>
+        <w:t>-d: The destination path of data,default:</w:t>
+      </w:r>
+      <w:r>
+        <w:t xml:space="preserve"> C:\Users\gvle\tmp</w:t>
+      </w:r>
     </w:p>
     <w:p>
       <w:pPr>
@@ -138,37 +383,15 @@
         <w:t xml:space="preserve"> successfully</w:t>
       </w:r>
       <w:r>
-        <w:t>.  “</w:t>
-      </w:r>
-      <w:r>
-        <w:object w:dxaOrig="3157" w:dyaOrig="823">
-          <v:shapetype id="_x0000_t75" coordsize="21600,21600" o:spt="75" o:preferrelative="t" path="m@4@5l@4@11@9@11@9@5xe" filled="f" stroked="f">
-            <v:stroke joinstyle="miter"/>
-            <v:formulas>
-              <v:f eqn="if lineDrawn pixelLineWidth 0"/>
-              <v:f eqn="sum @0 1 0"/>
-              <v:f eqn="sum 0 0 @1"/>
-              <v:f eqn="prod @2 1 2"/>
-              <v:f eqn="prod @3 21600 pixelWidth"/>
-              <v:f eqn="prod @3 21600 pixelHeight"/>
-              <v:f eqn="sum @0 0 1"/>
-              <v:f eqn="prod @6 1 2"/>
-              <v:f eqn="prod @7 21600 pixelWidth"/>
-              <v:f eqn="sum @8 21600 0"/>
-              <v:f eqn="prod @7 21600 pixelHeight"/>
-              <v:f eqn="sum @10 21600 0"/>
-            </v:formulas>
-            <v:path o:extrusionok="f" gradientshapeok="t" o:connecttype="rect"/>
-            <o:lock v:ext="edit" aspectratio="t"/>
-          </v:shapetype>
-          <v:shape id="_x0000_i1025" type="#_x0000_t75" style="width:157.8pt;height:41.1pt" o:ole="">
-            <v:imagedata r:id="rId5" o:title=""/>
-          </v:shape>
-          <o:OLEObject Type="Embed" ProgID="Package" ShapeID="_x0000_i1025" DrawAspect="Content" ObjectID="_1724721959" r:id="rId6"/>
-        </w:object>
-      </w:r>
-      <w:r>
-        <w:t>”</w:t>
+        <w:t xml:space="preserve">.  </w:t>
+      </w:r>
+    </w:p>
+    <w:p>
+      <w:pPr>
+        <w:pStyle w:val="ListParagraph"/>
+      </w:pPr>
+      <w:r>
+        <w:t>MNC5_performance -NV33.json</w:t>
       </w:r>
     </w:p>
     <w:p>
@@ -180,11 +403,20 @@
       <w:pPr>
         <w:ind w:firstLine="720"/>
         <w:rPr>
-          <w:rFonts w:hint="eastAsia"/>
+          <w:color w:val="808080" w:themeColor="background1" w:themeShade="80"/>
         </w:rPr>
       </w:pPr>
       <w:r>
+        <w:rPr>
+          <w:color w:val="808080" w:themeColor="background1" w:themeShade="80"/>
+        </w:rPr>
         <w:t>If you have any questions during use, please contact me</w:t>
+      </w:r>
+      <w:r>
+        <w:rPr>
+          <w:color w:val="808080" w:themeColor="background1" w:themeShade="80"/>
+        </w:rPr>
+        <w:t>~~~</w:t>
       </w:r>
     </w:p>
     <w:sectPr>

--- a/scorerunSOP.docx
+++ b/scorerunSOP.docx
@@ -19,7 +19,23 @@
           <w:sz w:val="36"/>
           <w:szCs w:val="36"/>
         </w:rPr>
-        <w:t>What is scorerun?</w:t>
+        <w:t xml:space="preserve">What is </w:t>
+      </w:r>
+      <w:proofErr w:type="spellStart"/>
+      <w:r>
+        <w:rPr>
+          <w:sz w:val="36"/>
+          <w:szCs w:val="36"/>
+        </w:rPr>
+        <w:t>scorerun</w:t>
+      </w:r>
+      <w:proofErr w:type="spellEnd"/>
+      <w:r>
+        <w:rPr>
+          <w:sz w:val="36"/>
+          <w:szCs w:val="36"/>
+        </w:rPr>
+        <w:t>?</w:t>
       </w:r>
     </w:p>
     <w:p>
@@ -33,7 +49,11 @@
         <w:t>s</w:t>
       </w:r>
       <w:r>
-        <w:t xml:space="preserve"> and pml</w:t>
+        <w:t xml:space="preserve"> and </w:t>
+      </w:r>
+      <w:proofErr w:type="spellStart"/>
+      <w:r>
+        <w:t>pml</w:t>
       </w:r>
       <w:r>
         <w:t>o</w:t>
@@ -44,8 +64,7 @@
       <w:r>
         <w:t>s</w:t>
       </w:r>
-      <w:bookmarkStart w:id="0" w:name="_GoBack"/>
-      <w:bookmarkEnd w:id="0"/>
+      <w:proofErr w:type="spellEnd"/>
       <w:r>
         <w:t>.</w:t>
       </w:r>
@@ -67,7 +86,23 @@
           <w:sz w:val="36"/>
           <w:szCs w:val="36"/>
         </w:rPr>
-        <w:t>How to run scorerun?</w:t>
+        <w:t xml:space="preserve">How to run </w:t>
+      </w:r>
+      <w:proofErr w:type="spellStart"/>
+      <w:r>
+        <w:rPr>
+          <w:sz w:val="36"/>
+          <w:szCs w:val="36"/>
+        </w:rPr>
+        <w:t>scorerun</w:t>
+      </w:r>
+      <w:proofErr w:type="spellEnd"/>
+      <w:r>
+        <w:rPr>
+          <w:sz w:val="36"/>
+          <w:szCs w:val="36"/>
+        </w:rPr>
+        <w:t>?</w:t>
       </w:r>
     </w:p>
     <w:p>
@@ -82,8 +117,13 @@
         <w:t xml:space="preserve">Copy  </w:t>
       </w:r>
       <w:r>
-        <w:t>\\hfs\share\Wen Yan\python\scorerun</w:t>
-      </w:r>
+        <w:t>\\hfs\share\Wen Yan\python\</w:t>
+      </w:r>
+      <w:proofErr w:type="spellStart"/>
+      <w:r>
+        <w:t>scorerun</w:t>
+      </w:r>
+      <w:proofErr w:type="spellEnd"/>
       <w:r>
         <w:t xml:space="preserve"> to your local folder</w:t>
       </w:r>
@@ -97,7 +137,15 @@
         </w:numPr>
       </w:pPr>
       <w:r>
-        <w:t xml:space="preserve">Run testcase: scheduler </w:t>
+        <w:t xml:space="preserve">Run </w:t>
+      </w:r>
+      <w:proofErr w:type="spellStart"/>
+      <w:r>
+        <w:t>testcase</w:t>
+      </w:r>
+      <w:proofErr w:type="spellEnd"/>
+      <w:r>
+        <w:t xml:space="preserve">: scheduler </w:t>
       </w:r>
       <w:r>
         <w:t>MNC5_performance -NV33.json</w:t>
@@ -126,6 +174,9 @@
         <w:pStyle w:val="ListParagraph"/>
       </w:pPr>
       <w:r>
+        <w:rPr>
+          <w:noProof/>
+        </w:rPr>
         <w:drawing>
           <wp:inline distT="0" distB="0" distL="0" distR="0" wp14:anchorId="1F065CD8" wp14:editId="2AFCC0A2">
             <wp:extent cx="5943600" cy="2134235"/>
@@ -168,8 +219,13 @@
         <w:pStyle w:val="ListParagraph"/>
       </w:pPr>
       <w:r>
-        <w:t>-m :</w:t>
-      </w:r>
+        <w:t>-</w:t>
+      </w:r>
+      <w:proofErr w:type="gramStart"/>
+      <w:r>
+        <w:t>m :</w:t>
+      </w:r>
+      <w:proofErr w:type="gramEnd"/>
       <w:r>
         <w:t xml:space="preserve"> </w:t>
       </w:r>
@@ -177,10 +233,18 @@
         <w:t xml:space="preserve">Required parameter; </w:t>
       </w:r>
       <w:r>
-        <w:t>The mode of the machine you set when you last ran the test</w:t>
-      </w:r>
-      <w:r>
-        <w:t>;eg:</w:t>
+        <w:t xml:space="preserve">The mode of the machine you set when you last ran the </w:t>
+      </w:r>
+      <w:proofErr w:type="spellStart"/>
+      <w:r>
+        <w:t>test</w:t>
+      </w:r>
+      <w:r>
+        <w:t>;eg</w:t>
+      </w:r>
+      <w:proofErr w:type="spellEnd"/>
+      <w:r>
+        <w:t>:</w:t>
       </w:r>
     </w:p>
     <w:p>
@@ -189,15 +253,15 @@
       </w:pPr>
       <w:r>
         <w:tab/>
-      </w:r>
-      <w:r>
-        <w:t>.\scorerun.exe –m AC+</w:t>
-      </w:r>
-      <w:r>
-        <w:t>No</w:t>
-      </w:r>
-      <w:r>
-        <w:t xml:space="preserve">HG    </w:t>
+        <w:t xml:space="preserve">.\scorerun.exe –m </w:t>
+      </w:r>
+      <w:proofErr w:type="spellStart"/>
+      <w:r>
+        <w:t>AC+NoHG</w:t>
+      </w:r>
+      <w:proofErr w:type="spellEnd"/>
+      <w:r>
+        <w:t xml:space="preserve">    </w:t>
       </w:r>
     </w:p>
     <w:p>
@@ -212,9 +276,11 @@
       <w:r>
         <w:t xml:space="preserve">-a: The application you ran, </w:t>
       </w:r>
+      <w:proofErr w:type="gramStart"/>
       <w:r>
         <w:t>It</w:t>
       </w:r>
+      <w:proofErr w:type="gramEnd"/>
       <w:r>
         <w:t xml:space="preserve"> will collect the logs for all applications</w:t>
       </w:r>
@@ -233,19 +299,39 @@
         <w:pStyle w:val="ListParagraph"/>
       </w:pPr>
       <w:r>
-        <w:t>(contain:</w:t>
-      </w:r>
-      <w:r>
-        <w:t>'TimeSpy',</w:t>
-      </w:r>
-      <w:r>
-        <w:t xml:space="preserve"> 'Furmark', 'Heaven',</w:t>
-      </w:r>
-      <w:r>
-        <w:t>'FireStrike','3dmark11']</w:t>
-      </w:r>
-      <w:r>
-        <w:t>);eg:</w:t>
+        <w:t>(</w:t>
+      </w:r>
+      <w:proofErr w:type="gramStart"/>
+      <w:r>
+        <w:t>contain</w:t>
+      </w:r>
+      <w:proofErr w:type="gramEnd"/>
+      <w:r>
+        <w:t>:'</w:t>
+      </w:r>
+      <w:proofErr w:type="spellStart"/>
+      <w:r>
+        <w:t>TimeSpy</w:t>
+      </w:r>
+      <w:proofErr w:type="spellEnd"/>
+      <w:r>
+        <w:t>', '</w:t>
+      </w:r>
+      <w:proofErr w:type="spellStart"/>
+      <w:r>
+        <w:t>Furmark</w:t>
+      </w:r>
+      <w:proofErr w:type="spellEnd"/>
+      <w:r>
+        <w:t>', 'Heaven','FireStrike','3dmark11']);</w:t>
+      </w:r>
+      <w:proofErr w:type="spellStart"/>
+      <w:r>
+        <w:t>eg</w:t>
+      </w:r>
+      <w:proofErr w:type="spellEnd"/>
+      <w:r>
+        <w:t>:</w:t>
       </w:r>
     </w:p>
     <w:p>
@@ -254,10 +340,37 @@
       </w:pPr>
       <w:r>
         <w:tab/>
-        <w:t xml:space="preserve">Run all apps: .\scorerun.exe –m AC+HG     </w:t>
-      </w:r>
-      <w:r>
-        <w:t>(contain:'TimeSpy', 'Furmark', 'Heaven','FireStrike','3dmark11']);</w:t>
+        <w:t>Run all apps: .\scorerun.exe –m AC+HG     (contain:'</w:t>
+      </w:r>
+      <w:proofErr w:type="spellStart"/>
+      <w:r>
+        <w:t>TimeSpy</w:t>
+      </w:r>
+      <w:proofErr w:type="spellEnd"/>
+      <w:r>
+        <w:t xml:space="preserve">', </w:t>
+      </w:r>
+      <w:r>
+        <w:t>'</w:t>
+      </w:r>
+      <w:proofErr w:type="spellStart"/>
+      <w:r>
+        <w:t>TimeSpy_FPS</w:t>
+      </w:r>
+      <w:proofErr w:type="spellEnd"/>
+      <w:r>
+        <w:t xml:space="preserve">', </w:t>
+      </w:r>
+      <w:r>
+        <w:t>'</w:t>
+      </w:r>
+      <w:proofErr w:type="spellStart"/>
+      <w:r>
+        <w:t>Furmark</w:t>
+      </w:r>
+      <w:proofErr w:type="spellEnd"/>
+      <w:r>
+        <w:t>', 'Heaven','FireStrike','3dmark11']);</w:t>
       </w:r>
     </w:p>
     <w:p>
@@ -266,28 +379,21 @@
       </w:pPr>
       <w:r>
         <w:tab/>
-        <w:t xml:space="preserve">Run all apps: </w:t>
-      </w:r>
-      <w:r>
-        <w:t xml:space="preserve">.\scorerun.exe –m AC+HG  </w:t>
-      </w:r>
-      <w:r>
-        <w:t>-fps</w:t>
-      </w:r>
-      <w:r>
-        <w:t xml:space="preserve">   (contain:'TimeSpy</w:t>
-      </w:r>
-      <w:r>
-        <w:t>_FPS</w:t>
-      </w:r>
-      <w:r>
-        <w:t>', 'Furmark', 'Heaven','FireStrike','3dmark11']);</w:t>
-      </w:r>
-    </w:p>
-    <w:p>
-      <w:pPr>
-        <w:pStyle w:val="ListParagraph"/>
-      </w:pPr>
+        <w:t>Run part apps:   .\scorerun.exe –m AC+</w:t>
+      </w:r>
+      <w:proofErr w:type="gramStart"/>
+      <w:r>
+        <w:t>HG  -</w:t>
+      </w:r>
+      <w:proofErr w:type="gramEnd"/>
+      <w:r>
+        <w:t xml:space="preserve">a </w:t>
+      </w:r>
+      <w:proofErr w:type="spellStart"/>
+      <w:r>
+        <w:t>TimeSpy,FurMark</w:t>
+      </w:r>
+      <w:proofErr w:type="spellEnd"/>
     </w:p>
     <w:p>
       <w:pPr>
@@ -295,23 +401,6 @@
       </w:pPr>
       <w:r>
         <w:tab/>
-        <w:t xml:space="preserve">Run part apps:   </w:t>
-      </w:r>
-      <w:r>
-        <w:t xml:space="preserve">.\scorerun.exe –m AC+HG  </w:t>
-      </w:r>
-      <w:r>
-        <w:t>-a TimeSpy,FurMark</w:t>
-      </w:r>
-    </w:p>
-    <w:p>
-      <w:pPr>
-        <w:pStyle w:val="ListParagraph"/>
-      </w:pPr>
-      <w:r>
-        <w:tab/>
-      </w:r>
-      <w:r>
         <w:t xml:space="preserve">Run </w:t>
       </w:r>
       <w:r>
@@ -321,18 +410,41 @@
         <w:t>one</w:t>
       </w:r>
       <w:r>
-        <w:t xml:space="preserve"> </w:t>
-      </w:r>
-      <w:r>
-        <w:t>apps:   .\scorerun.exe –m AC+HG  -a TimeSpy</w:t>
-      </w:r>
-    </w:p>
-    <w:p>
-      <w:pPr>
-        <w:pStyle w:val="ListParagraph"/>
-      </w:pPr>
-      <w:r>
-        <w:t>-d: The destination path of data,default:</w:t>
+        <w:t xml:space="preserve"> apps:   .\scorerun.exe –m AC+</w:t>
+      </w:r>
+      <w:proofErr w:type="gramStart"/>
+      <w:r>
+        <w:t>HG  -</w:t>
+      </w:r>
+      <w:proofErr w:type="gramEnd"/>
+      <w:r>
+        <w:t xml:space="preserve">a </w:t>
+      </w:r>
+      <w:proofErr w:type="spellStart"/>
+      <w:r>
+        <w:t>TimeSpy</w:t>
+      </w:r>
+      <w:proofErr w:type="spellEnd"/>
+    </w:p>
+    <w:p>
+      <w:pPr>
+        <w:pStyle w:val="ListParagraph"/>
+      </w:pPr>
+      <w:r>
+        <w:t xml:space="preserve">-d: The destination path of </w:t>
+      </w:r>
+      <w:proofErr w:type="spellStart"/>
+      <w:r>
+        <w:t>data</w:t>
+      </w:r>
+      <w:proofErr w:type="gramStart"/>
+      <w:r>
+        <w:t>,default</w:t>
+      </w:r>
+      <w:proofErr w:type="spellEnd"/>
+      <w:proofErr w:type="gramEnd"/>
+      <w:r>
+        <w:t>:</w:t>
       </w:r>
       <w:r>
         <w:t xml:space="preserve"> C:\Users\gvle\tmp</w:t>
@@ -385,16 +497,8 @@
       <w:r>
         <w:t xml:space="preserve">.  </w:t>
       </w:r>
-    </w:p>
-    <w:p>
-      <w:pPr>
-        <w:pStyle w:val="ListParagraph"/>
-      </w:pPr>
-      <w:r>
-        <w:t>MNC5_performance -NV33.json</w:t>
-      </w:r>
-    </w:p>
-    <w:p>
+      <w:bookmarkStart w:id="0" w:name="_GoBack"/>
+      <w:bookmarkEnd w:id="0"/>
       <w:r>
         <w:tab/>
       </w:r>
